--- a/MSTU 5003 Midterm Design Document.docx
+++ b/MSTU 5003 Midterm Design Document.docx
@@ -5,11 +5,79 @@
     <w:p>
       <w:pPr>
         <w:widowControl/>
+        <w:spacing w:after="240"/>
+        <w:jc w:val="left"/>
+        <w:rPr>
+          <w:rFonts w:ascii="Helvetica" w:hAnsi="Helvetica" w:cs="Times New Roman"/>
+          <w:iCs/>
+          <w:color w:val="24292E"/>
+          <w:kern w:val="0"/>
+        </w:rPr>
+      </w:pPr>
+      <w:r>
+        <w:rPr>
+          <w:rFonts w:ascii="Helvetica" w:hAnsi="Helvetica" w:cs="Times New Roman"/>
+          <w:iCs/>
+          <w:color w:val="24292E"/>
+          <w:kern w:val="0"/>
+        </w:rPr>
+        <w:t>MSTU 5003 Interactive Media</w:t>
+      </w:r>
+    </w:p>
+    <w:p>
+      <w:pPr>
+        <w:widowControl/>
+        <w:spacing w:after="240"/>
+        <w:jc w:val="left"/>
+        <w:rPr>
+          <w:rFonts w:ascii="Helvetica" w:hAnsi="Helvetica" w:cs="Times New Roman"/>
+          <w:iCs/>
+          <w:color w:val="24292E"/>
+          <w:kern w:val="0"/>
+        </w:rPr>
+      </w:pPr>
+      <w:r>
+        <w:rPr>
+          <w:rFonts w:ascii="Helvetica" w:hAnsi="Helvetica" w:cs="Times New Roman"/>
+          <w:iCs/>
+          <w:color w:val="24292E"/>
+          <w:kern w:val="0"/>
+        </w:rPr>
+        <w:t>Yu Yan</w:t>
+      </w:r>
+    </w:p>
+    <w:p>
+      <w:pPr>
+        <w:widowControl/>
+        <w:spacing w:after="240"/>
+        <w:jc w:val="left"/>
+        <w:rPr>
+          <w:rFonts w:ascii="Helvetica" w:hAnsi="Helvetica" w:cs="Times New Roman"/>
+          <w:iCs/>
+          <w:color w:val="24292E"/>
+          <w:kern w:val="0"/>
+        </w:rPr>
+      </w:pPr>
+      <w:r>
+        <w:rPr>
+          <w:rFonts w:ascii="Helvetica" w:hAnsi="Helvetica" w:cs="Times New Roman"/>
+          <w:iCs/>
+          <w:color w:val="24292E"/>
+          <w:kern w:val="0"/>
+        </w:rPr>
+        <w:t>April 5, 2017</w:t>
+      </w:r>
+      <w:bookmarkStart w:id="0" w:name="_GoBack"/>
+      <w:bookmarkEnd w:id="0"/>
+    </w:p>
+    <w:p>
+      <w:pPr>
+        <w:widowControl/>
         <w:pBdr>
           <w:bottom w:val="single" w:sz="6" w:space="4" w:color="EAECEF"/>
         </w:pBdr>
         <w:spacing w:before="100" w:beforeAutospacing="1" w:after="240"/>
-        <w:jc w:val="left"/>
+        <w:jc w:val="center"/>
         <w:outlineLvl w:val="0"/>
         <w:rPr>
           <w:rFonts w:ascii="Helvetica" w:eastAsia="Times New Roman" w:hAnsi="Helvetica" w:cs="Times New Roman"/>
@@ -32,64 +100,6 @@
           <w:szCs w:val="40"/>
         </w:rPr>
         <w:t>MSTU 5003 Design Document</w:t>
-      </w:r>
-    </w:p>
-    <w:p>
-      <w:pPr>
-        <w:widowControl/>
-        <w:spacing w:after="240"/>
-        <w:jc w:val="left"/>
-        <w:rPr>
-          <w:rFonts w:ascii="Helvetica" w:hAnsi="Helvetica" w:cs="Times New Roman"/>
-          <w:color w:val="24292E"/>
-          <w:kern w:val="0"/>
-        </w:rPr>
-      </w:pPr>
-      <w:r>
-        <w:rPr>
-          <w:rFonts w:ascii="Helvetica" w:hAnsi="Helvetica" w:cs="Times New Roman"/>
-          <w:color w:val="24292E"/>
-          <w:kern w:val="0"/>
-        </w:rPr>
-        <w:t>Write a design document where you explain your project. You should clearly explain the problem you're trying to solve. Be sure to describe the domain you're working with and the users you're trying to target. Remember that the point of your design document is that you can hand it off to any developer and theoretically they would be able to understand and build the program.</w:t>
-      </w:r>
-    </w:p>
-    <w:p>
-      <w:pPr>
-        <w:widowControl/>
-        <w:spacing w:after="240"/>
-        <w:jc w:val="left"/>
-        <w:rPr>
-          <w:rFonts w:ascii="Helvetica" w:hAnsi="Helvetica" w:cs="Times New Roman"/>
-          <w:color w:val="24292E"/>
-          <w:kern w:val="0"/>
-        </w:rPr>
-      </w:pPr>
-      <w:r>
-        <w:rPr>
-          <w:rFonts w:ascii="Helvetica" w:hAnsi="Helvetica" w:cs="Times New Roman"/>
-          <w:color w:val="24292E"/>
-          <w:kern w:val="0"/>
-        </w:rPr>
-        <w:t>You'll be adding to your design document as you work towards your midterm due on </w:t>
-      </w:r>
-      <w:r>
-        <w:rPr>
-          <w:rFonts w:ascii="Helvetica" w:hAnsi="Helvetica" w:cs="Times New Roman"/>
-          <w:b/>
-          <w:bCs/>
-          <w:color w:val="24292E"/>
-          <w:kern w:val="0"/>
-        </w:rPr>
-        <w:t>March 22, 2017</w:t>
-      </w:r>
-      <w:r>
-        <w:rPr>
-          <w:rFonts w:ascii="Helvetica" w:hAnsi="Helvetica" w:cs="Times New Roman"/>
-          <w:color w:val="24292E"/>
-          <w:kern w:val="0"/>
-        </w:rPr>
-        <w:t>.</w:t>
       </w:r>
     </w:p>
     <w:p>
@@ -131,46 +141,6 @@
         <w:jc w:val="left"/>
         <w:rPr>
           <w:rFonts w:ascii="Helvetica" w:hAnsi="Helvetica" w:cs="Times New Roman"/>
-          <w:color w:val="24292E"/>
-          <w:kern w:val="0"/>
-        </w:rPr>
-      </w:pPr>
-      <w:r>
-        <w:rPr>
-          <w:rFonts w:ascii="Helvetica" w:hAnsi="Helvetica" w:cs="Times New Roman"/>
-          <w:i/>
-          <w:iCs/>
-          <w:color w:val="24292E"/>
-          <w:kern w:val="0"/>
-        </w:rPr>
-        <w:t>What is the subject at hand?</w:t>
-      </w:r>
-      <w:r>
-        <w:rPr>
-          <w:rFonts w:ascii="Helvetica" w:hAnsi="Helvetica" w:cs="Times New Roman"/>
-          <w:color w:val="24292E"/>
-          <w:kern w:val="0"/>
-        </w:rPr>
-        <w:t> </w:t>
-      </w:r>
-      <w:r>
-        <w:rPr>
-          <w:rFonts w:ascii="Helvetica" w:hAnsi="Helvetica" w:cs="Times New Roman"/>
-          <w:i/>
-          <w:iCs/>
-          <w:color w:val="24292E"/>
-          <w:kern w:val="0"/>
-        </w:rPr>
-        <w:t>Which broader field(s) does this site apply to?</w:t>
-      </w:r>
-    </w:p>
-    <w:p>
-      <w:pPr>
-        <w:widowControl/>
-        <w:spacing w:after="240"/>
-        <w:jc w:val="left"/>
-        <w:rPr>
-          <w:rFonts w:ascii="Helvetica" w:hAnsi="Helvetica" w:cs="Times New Roman"/>
           <w:iCs/>
           <w:color w:val="24292E"/>
           <w:kern w:val="0"/>
@@ -250,85 +220,6 @@
           <w:szCs w:val="30"/>
         </w:rPr>
       </w:pPr>
-      <w:r>
-        <w:rPr>
-          <w:rFonts w:ascii="Helvetica" w:eastAsia="Times New Roman" w:hAnsi="Helvetica" w:cs="Times New Roman"/>
-          <w:b/>
-          <w:bCs/>
-          <w:color w:val="24292E"/>
-          <w:kern w:val="0"/>
-          <w:sz w:val="30"/>
-          <w:szCs w:val="30"/>
-        </w:rPr>
-        <w:t>Problem</w:t>
-      </w:r>
-    </w:p>
-    <w:p>
-      <w:pPr>
-        <w:widowControl/>
-        <w:spacing w:after="240"/>
-        <w:jc w:val="left"/>
-        <w:rPr>
-          <w:rFonts w:ascii="Helvetica" w:hAnsi="Helvetica" w:cs="Times New Roman"/>
-          <w:iCs/>
-          <w:color w:val="24292E"/>
-          <w:kern w:val="0"/>
-        </w:rPr>
-      </w:pPr>
-      <w:r>
-        <w:rPr>
-          <w:rFonts w:ascii="Helvetica" w:hAnsi="Helvetica" w:cs="Times New Roman"/>
-          <w:iCs/>
-          <w:color w:val="24292E"/>
-          <w:kern w:val="0"/>
-        </w:rPr>
-        <w:t>Two common bias</w:t>
-      </w:r>
-      <w:r>
-        <w:rPr>
-          <w:rFonts w:ascii="Helvetica" w:hAnsi="Helvetica" w:cs="Times New Roman"/>
-          <w:iCs/>
-          <w:color w:val="24292E"/>
-          <w:kern w:val="0"/>
-        </w:rPr>
-        <w:t>es</w:t>
-      </w:r>
-      <w:r>
-        <w:rPr>
-          <w:rFonts w:ascii="Helvetica" w:hAnsi="Helvetica" w:cs="Times New Roman"/>
-          <w:iCs/>
-          <w:color w:val="24292E"/>
-          <w:kern w:val="0"/>
-        </w:rPr>
-        <w:t xml:space="preserve"> about Guzheng are: 1. Guzheng is a “girly” instrument 2. Guzh</w:t>
-      </w:r>
-      <w:r>
-        <w:rPr>
-          <w:rFonts w:ascii="Helvetica" w:hAnsi="Helvetica" w:cs="Times New Roman"/>
-          <w:iCs/>
-          <w:color w:val="24292E"/>
-          <w:kern w:val="0"/>
-        </w:rPr>
-        <w:t>eng is a traditional instrument;</w:t>
-      </w:r>
-      <w:r>
-        <w:rPr>
-          <w:rFonts w:ascii="Helvetica" w:hAnsi="Helvetica" w:cs="Times New Roman"/>
-          <w:iCs/>
-          <w:color w:val="24292E"/>
-          <w:kern w:val="0"/>
-        </w:rPr>
-        <w:t xml:space="preserve"> it’s hard to</w:t>
-      </w:r>
-      <w:r>
-        <w:rPr>
-          <w:rFonts w:ascii="Helvetica" w:hAnsi="Helvetica" w:cs="Times New Roman"/>
-          <w:iCs/>
-          <w:color w:val="24292E"/>
-          <w:kern w:val="0"/>
-        </w:rPr>
-        <w:t xml:space="preserve"> link Guzheng with fashion and popular modern art form. Therefore, most Guzheng learners are females; many people may ignore the beauty of this instruments based on the basic assumption of this instruments.</w:t>
-      </w:r>
     </w:p>
     <w:p>
       <w:pPr>
@@ -359,31 +250,126 @@
           <w:sz w:val="30"/>
           <w:szCs w:val="30"/>
         </w:rPr>
+        <w:t>Problem</w:t>
+      </w:r>
+    </w:p>
+    <w:p>
+      <w:pPr>
+        <w:widowControl/>
+        <w:spacing w:after="240"/>
+        <w:jc w:val="left"/>
+        <w:rPr>
+          <w:rFonts w:ascii="Helvetica" w:hAnsi="Helvetica" w:cs="Times New Roman"/>
+          <w:iCs/>
+          <w:color w:val="24292E"/>
+          <w:kern w:val="0"/>
+        </w:rPr>
+      </w:pPr>
+      <w:r>
+        <w:rPr>
+          <w:rFonts w:ascii="Helvetica" w:hAnsi="Helvetica" w:cs="Times New Roman"/>
+          <w:iCs/>
+          <w:color w:val="24292E"/>
+          <w:kern w:val="0"/>
+        </w:rPr>
+        <w:t>Two common bias</w:t>
+      </w:r>
+      <w:r>
+        <w:rPr>
+          <w:rFonts w:ascii="Helvetica" w:hAnsi="Helvetica" w:cs="Times New Roman"/>
+          <w:iCs/>
+          <w:color w:val="24292E"/>
+          <w:kern w:val="0"/>
+        </w:rPr>
+        <w:t>es</w:t>
+      </w:r>
+      <w:r>
+        <w:rPr>
+          <w:rFonts w:ascii="Helvetica" w:hAnsi="Helvetica" w:cs="Times New Roman"/>
+          <w:iCs/>
+          <w:color w:val="24292E"/>
+          <w:kern w:val="0"/>
+        </w:rPr>
+        <w:t xml:space="preserve"> about Guzheng are: 1. Guzheng is a “girly” instrument 2. Guzh</w:t>
+      </w:r>
+      <w:r>
+        <w:rPr>
+          <w:rFonts w:ascii="Helvetica" w:hAnsi="Helvetica" w:cs="Times New Roman"/>
+          <w:iCs/>
+          <w:color w:val="24292E"/>
+          <w:kern w:val="0"/>
+        </w:rPr>
+        <w:t>eng is a traditional instrument;</w:t>
+      </w:r>
+      <w:r>
+        <w:rPr>
+          <w:rFonts w:ascii="Helvetica" w:hAnsi="Helvetica" w:cs="Times New Roman"/>
+          <w:iCs/>
+          <w:color w:val="24292E"/>
+          <w:kern w:val="0"/>
+        </w:rPr>
+        <w:t xml:space="preserve"> it’s hard to</w:t>
+      </w:r>
+      <w:r>
+        <w:rPr>
+          <w:rFonts w:ascii="Helvetica" w:hAnsi="Helvetica" w:cs="Times New Roman"/>
+          <w:iCs/>
+          <w:color w:val="24292E"/>
+          <w:kern w:val="0"/>
+        </w:rPr>
+        <w:t xml:space="preserve"> link Guzheng with fashion and popular modern art form. Therefore, most Guzheng learners are females; many people may ignore the beauty of this instruments based on the basic assumption of this instruments.</w:t>
+      </w:r>
+    </w:p>
+    <w:p>
+      <w:pPr>
+        <w:widowControl/>
+        <w:pBdr>
+          <w:bottom w:val="single" w:sz="6" w:space="4" w:color="EAECEF"/>
+        </w:pBdr>
+        <w:spacing w:before="360" w:after="240"/>
+        <w:jc w:val="left"/>
+        <w:outlineLvl w:val="1"/>
+        <w:rPr>
+          <w:rFonts w:ascii="Helvetica" w:eastAsia="Times New Roman" w:hAnsi="Helvetica" w:cs="Times New Roman"/>
+          <w:b/>
+          <w:bCs/>
+          <w:color w:val="24292E"/>
+          <w:kern w:val="0"/>
+          <w:sz w:val="30"/>
+          <w:szCs w:val="30"/>
+        </w:rPr>
+      </w:pPr>
+    </w:p>
+    <w:p>
+      <w:pPr>
+        <w:widowControl/>
+        <w:pBdr>
+          <w:bottom w:val="single" w:sz="6" w:space="4" w:color="EAECEF"/>
+        </w:pBdr>
+        <w:spacing w:before="360" w:after="240"/>
+        <w:jc w:val="left"/>
+        <w:outlineLvl w:val="1"/>
+        <w:rPr>
+          <w:rFonts w:ascii="Helvetica" w:eastAsia="Times New Roman" w:hAnsi="Helvetica" w:cs="Times New Roman"/>
+          <w:b/>
+          <w:bCs/>
+          <w:color w:val="24292E"/>
+          <w:kern w:val="0"/>
+          <w:sz w:val="30"/>
+          <w:szCs w:val="30"/>
+        </w:rPr>
+      </w:pPr>
+      <w:r>
+        <w:rPr>
+          <w:rFonts w:ascii="Helvetica" w:eastAsia="Times New Roman" w:hAnsi="Helvetica" w:cs="Times New Roman"/>
+          <w:b/>
+          <w:bCs/>
+          <w:color w:val="24292E"/>
+          <w:kern w:val="0"/>
+          <w:sz w:val="30"/>
+          <w:szCs w:val="30"/>
+        </w:rPr>
         <w:t>Target Audience</w:t>
-      </w:r>
-    </w:p>
-    <w:p>
-      <w:pPr>
-        <w:widowControl/>
-        <w:spacing w:after="240"/>
-        <w:jc w:val="left"/>
-        <w:rPr>
-          <w:rFonts w:ascii="Helvetica" w:hAnsi="Helvetica" w:cs="Times New Roman"/>
-          <w:i/>
-          <w:iCs/>
-          <w:color w:val="24292E"/>
-          <w:kern w:val="0"/>
-        </w:rPr>
-      </w:pPr>
-      <w:r>
-        <w:rPr>
-          <w:rFonts w:ascii="Helvetica" w:hAnsi="Helvetica" w:cs="Times New Roman"/>
-          <w:i/>
-          <w:iCs/>
-          <w:color w:val="24292E"/>
-          <w:kern w:val="0"/>
-        </w:rPr>
-        <w:t>Who is your target audience? Describe in detail</w:t>
       </w:r>
     </w:p>
     <w:p>
@@ -513,7 +499,6 @@
           <w:color w:val="24292E"/>
           <w:kern w:val="0"/>
         </w:rPr>
-        <w:lastRenderedPageBreak/>
         <w:t xml:space="preserve">Potential Guzheng Learners: </w:t>
       </w:r>
       <w:r>
@@ -548,6 +533,7 @@
           <w:color w:val="24292E"/>
           <w:kern w:val="0"/>
         </w:rPr>
+        <w:lastRenderedPageBreak/>
         <w:t xml:space="preserve">Experienced Guzheng Players who are looking for breakthroughs: </w:t>
       </w:r>
       <w:r>
@@ -562,188 +548,53 @@
     <w:p>
       <w:pPr>
         <w:widowControl/>
+        <w:pBdr>
+          <w:bottom w:val="single" w:sz="6" w:space="4" w:color="EAECEF"/>
+        </w:pBdr>
         <w:spacing w:before="360" w:after="240"/>
         <w:jc w:val="left"/>
-        <w:outlineLvl w:val="2"/>
+        <w:outlineLvl w:val="1"/>
         <w:rPr>
           <w:rFonts w:ascii="Helvetica" w:eastAsia="Times New Roman" w:hAnsi="Helvetica" w:cs="Times New Roman"/>
           <w:b/>
           <w:bCs/>
           <w:color w:val="24292E"/>
           <w:kern w:val="0"/>
-          <w:sz w:val="25"/>
-          <w:szCs w:val="25"/>
-        </w:rPr>
-      </w:pPr>
-      <w:r>
+          <w:sz w:val="30"/>
+          <w:szCs w:val="30"/>
+        </w:rPr>
+      </w:pPr>
+    </w:p>
+    <w:p>
+      <w:pPr>
+        <w:widowControl/>
+        <w:pBdr>
+          <w:bottom w:val="single" w:sz="6" w:space="4" w:color="EAECEF"/>
+        </w:pBdr>
+        <w:spacing w:before="360" w:after="240"/>
+        <w:jc w:val="left"/>
+        <w:outlineLvl w:val="1"/>
         <w:rPr>
           <w:rFonts w:ascii="Helvetica" w:eastAsia="Times New Roman" w:hAnsi="Helvetica" w:cs="Times New Roman"/>
           <w:b/>
           <w:bCs/>
           <w:color w:val="24292E"/>
           <w:kern w:val="0"/>
-          <w:sz w:val="25"/>
-          <w:szCs w:val="25"/>
+          <w:sz w:val="30"/>
+          <w:szCs w:val="30"/>
+        </w:rPr>
+      </w:pPr>
+      <w:r>
+        <w:rPr>
+          <w:rFonts w:ascii="Helvetica" w:eastAsia="Times New Roman" w:hAnsi="Helvetica" w:cs="Times New Roman"/>
+          <w:b/>
+          <w:bCs/>
+          <w:color w:val="24292E"/>
+          <w:kern w:val="0"/>
+          <w:sz w:val="30"/>
+          <w:szCs w:val="30"/>
         </w:rPr>
         <w:t>User Stories</w:t>
-      </w:r>
-    </w:p>
-    <w:p>
-      <w:pPr>
-        <w:widowControl/>
-        <w:spacing w:after="240"/>
-        <w:jc w:val="left"/>
-        <w:rPr>
-          <w:rFonts w:ascii="Helvetica" w:hAnsi="Helvetica" w:cs="Times New Roman"/>
-          <w:color w:val="24292E"/>
-          <w:kern w:val="0"/>
-        </w:rPr>
-      </w:pPr>
-      <w:r>
-        <w:rPr>
-          <w:rFonts w:ascii="Helvetica" w:hAnsi="Helvetica" w:cs="Times New Roman"/>
-          <w:b/>
-          <w:bCs/>
-          <w:color w:val="24292E"/>
-          <w:kern w:val="0"/>
-        </w:rPr>
-        <w:t>Outline 2-3 user stories. Describe how they find out, engage and come back to your site. Provide rationale.</w:t>
-      </w:r>
-    </w:p>
-    <w:p>
-      <w:pPr>
-        <w:widowControl/>
-        <w:spacing w:after="240"/>
-        <w:jc w:val="left"/>
-        <w:rPr>
-          <w:rFonts w:ascii="Helvetica" w:hAnsi="Helvetica" w:cs="Times New Roman"/>
-          <w:color w:val="24292E"/>
-          <w:kern w:val="0"/>
-        </w:rPr>
-      </w:pPr>
-      <w:r>
-        <w:rPr>
-          <w:rFonts w:ascii="Helvetica" w:hAnsi="Helvetica" w:cs="Times New Roman"/>
-          <w:color w:val="24292E"/>
-          <w:kern w:val="0"/>
-        </w:rPr>
-        <w:t>Structure your user stories as features, so you can actually build it to meet the users needs.</w:t>
-      </w:r>
-    </w:p>
-    <w:p>
-      <w:pPr>
-        <w:widowControl/>
-        <w:spacing w:after="240"/>
-        <w:jc w:val="left"/>
-        <w:rPr>
-          <w:rFonts w:ascii="Helvetica" w:hAnsi="Helvetica" w:cs="Times New Roman"/>
-          <w:color w:val="24292E"/>
-          <w:kern w:val="0"/>
-        </w:rPr>
-      </w:pPr>
-      <w:r>
-        <w:rPr>
-          <w:rFonts w:ascii="Helvetica" w:hAnsi="Helvetica" w:cs="Times New Roman"/>
-          <w:b/>
-          <w:bCs/>
-          <w:color w:val="24292E"/>
-          <w:kern w:val="0"/>
-        </w:rPr>
-        <w:t>Example</w:t>
-      </w:r>
-      <w:r>
-        <w:rPr>
-          <w:rFonts w:ascii="Helvetica" w:hAnsi="Helvetica" w:cs="Times New Roman"/>
-          <w:color w:val="24292E"/>
-          <w:kern w:val="0"/>
-        </w:rPr>
-        <w:t>: As a [type of user], I want [some goal] so that [some reason].</w:t>
-      </w:r>
-    </w:p>
-    <w:p>
-      <w:pPr>
-        <w:widowControl/>
-        <w:spacing w:after="240"/>
-        <w:jc w:val="left"/>
-        <w:rPr>
-          <w:rFonts w:ascii="Helvetica" w:hAnsi="Helvetica" w:cs="Times New Roman"/>
-          <w:color w:val="24292E"/>
-          <w:kern w:val="0"/>
-        </w:rPr>
-      </w:pPr>
-      <w:r>
-        <w:rPr>
-          <w:rFonts w:ascii="Helvetica" w:hAnsi="Helvetica" w:cs="Times New Roman"/>
-          <w:color w:val="24292E"/>
-          <w:kern w:val="0"/>
-        </w:rPr>
-        <w:t>Keep these questions in mind:</w:t>
-      </w:r>
-    </w:p>
-    <w:p>
-      <w:pPr>
-        <w:widowControl/>
-        <w:numPr>
-          <w:ilvl w:val="0"/>
-          <w:numId w:val="1"/>
-        </w:numPr>
-        <w:spacing w:before="100" w:beforeAutospacing="1" w:after="100" w:afterAutospacing="1"/>
-        <w:jc w:val="left"/>
-        <w:rPr>
-          <w:rFonts w:ascii="Helvetica" w:eastAsia="Times New Roman" w:hAnsi="Helvetica" w:cs="Times New Roman"/>
-          <w:color w:val="24292E"/>
-          <w:kern w:val="0"/>
-        </w:rPr>
-      </w:pPr>
-      <w:r>
-        <w:rPr>
-          <w:rFonts w:ascii="Helvetica" w:eastAsia="Times New Roman" w:hAnsi="Helvetica" w:cs="Times New Roman"/>
-          <w:color w:val="24292E"/>
-          <w:kern w:val="0"/>
-        </w:rPr>
-        <w:t>Who are you building the feature for? What type of user?</w:t>
-      </w:r>
-    </w:p>
-    <w:p>
-      <w:pPr>
-        <w:widowControl/>
-        <w:numPr>
-          <w:ilvl w:val="0"/>
-          <w:numId w:val="1"/>
-        </w:numPr>
-        <w:spacing w:before="60" w:after="100" w:afterAutospacing="1"/>
-        <w:jc w:val="left"/>
-        <w:rPr>
-          <w:rFonts w:ascii="Helvetica" w:eastAsia="Times New Roman" w:hAnsi="Helvetica" w:cs="Times New Roman"/>
-          <w:color w:val="24292E"/>
-          <w:kern w:val="0"/>
-        </w:rPr>
-      </w:pPr>
-      <w:r>
-        <w:rPr>
-          <w:rFonts w:ascii="Helvetica" w:eastAsia="Times New Roman" w:hAnsi="Helvetica" w:cs="Times New Roman"/>
-          <w:color w:val="24292E"/>
-          <w:kern w:val="0"/>
-        </w:rPr>
-        <w:t xml:space="preserve">What are you building and what will it </w:t>
-      </w:r>
-      <w:proofErr w:type="gramStart"/>
-      <w:r>
-        <w:rPr>
-          <w:rFonts w:ascii="Helvetica" w:eastAsia="Times New Roman" w:hAnsi="Helvetica" w:cs="Times New Roman"/>
-          <w:color w:val="24292E"/>
-          <w:kern w:val="0"/>
-        </w:rPr>
-        <w:t>accomplish</w:t>
-      </w:r>
-      <w:proofErr w:type="gramEnd"/>
-      <w:r>
-        <w:rPr>
-          <w:rFonts w:ascii="Helvetica" w:eastAsia="Times New Roman" w:hAnsi="Helvetica" w:cs="Times New Roman"/>
-          <w:color w:val="24292E"/>
-          <w:kern w:val="0"/>
-        </w:rPr>
-        <w:t>?</w:t>
       </w:r>
     </w:p>
     <w:p>
@@ -757,17 +608,180 @@
         <w:jc w:val="left"/>
         <w:rPr>
           <w:rFonts w:ascii="Helvetica" w:hAnsi="Helvetica" w:cs="Times New Roman"/>
-          <w:color w:val="24292E"/>
-          <w:kern w:val="0"/>
-        </w:rPr>
-      </w:pPr>
-      <w:r>
-        <w:rPr>
-          <w:rFonts w:ascii="Helvetica" w:hAnsi="Helvetica" w:cs="Times New Roman"/>
-          <w:color w:val="24292E"/>
-          <w:kern w:val="0"/>
-        </w:rPr>
-        <w:t>What kind of engagement and value will the feature/website bring for the user? What does it accomplish?</w:t>
+          <w:bCs/>
+          <w:color w:val="24292E"/>
+          <w:kern w:val="0"/>
+        </w:rPr>
+      </w:pPr>
+      <w:r>
+        <w:rPr>
+          <w:rFonts w:ascii="Helvetica" w:hAnsi="Helvetica" w:cs="Times New Roman"/>
+          <w:b/>
+          <w:bCs/>
+          <w:color w:val="24292E"/>
+          <w:kern w:val="0"/>
+        </w:rPr>
+        <w:t>User Story 1:</w:t>
+      </w:r>
+      <w:r>
+        <w:rPr>
+          <w:rFonts w:ascii="Helvetica" w:hAnsi="Helvetica" w:cs="Times New Roman"/>
+          <w:b/>
+          <w:bCs/>
+          <w:color w:val="24292E"/>
+          <w:kern w:val="0"/>
+        </w:rPr>
+        <w:t xml:space="preserve"> </w:t>
+      </w:r>
+    </w:p>
+    <w:p>
+      <w:pPr>
+        <w:widowControl/>
+        <w:spacing w:before="240" w:after="240"/>
+        <w:ind w:left="360"/>
+        <w:jc w:val="left"/>
+        <w:rPr>
+          <w:rFonts w:ascii="Helvetica" w:hAnsi="Helvetica" w:cs="Times New Roman"/>
+          <w:bCs/>
+          <w:color w:val="24292E"/>
+          <w:kern w:val="0"/>
+        </w:rPr>
+      </w:pPr>
+      <w:r>
+        <w:rPr>
+          <w:rFonts w:ascii="Helvetica" w:hAnsi="Helvetica" w:cs="Times New Roman"/>
+          <w:bCs/>
+          <w:color w:val="24292E"/>
+          <w:kern w:val="0"/>
+        </w:rPr>
+        <w:t>User type: Guzheng Enthusiast</w:t>
+      </w:r>
+    </w:p>
+    <w:p>
+      <w:pPr>
+        <w:widowControl/>
+        <w:spacing w:before="240" w:after="240"/>
+        <w:ind w:left="360"/>
+        <w:jc w:val="left"/>
+        <w:rPr>
+          <w:rFonts w:ascii="Helvetica" w:hAnsi="Helvetica" w:cs="Times New Roman"/>
+          <w:bCs/>
+          <w:color w:val="24292E"/>
+          <w:kern w:val="0"/>
+        </w:rPr>
+      </w:pPr>
+      <w:r>
+        <w:rPr>
+          <w:rFonts w:ascii="Helvetica" w:hAnsi="Helvetica" w:cs="Times New Roman"/>
+          <w:bCs/>
+          <w:color w:val="24292E"/>
+          <w:kern w:val="0"/>
+        </w:rPr>
+        <w:t>Goal: Gain knowledge about Guzheng, both traditional and modern</w:t>
+      </w:r>
+    </w:p>
+    <w:p>
+      <w:pPr>
+        <w:widowControl/>
+        <w:spacing w:before="240" w:after="240"/>
+        <w:ind w:left="360"/>
+        <w:jc w:val="left"/>
+        <w:rPr>
+          <w:rFonts w:ascii="Helvetica" w:hAnsi="Helvetica" w:cs="Times New Roman"/>
+          <w:bCs/>
+          <w:color w:val="24292E"/>
+          <w:kern w:val="0"/>
+        </w:rPr>
+      </w:pPr>
+      <w:r>
+        <w:rPr>
+          <w:rFonts w:ascii="Helvetica" w:hAnsi="Helvetica" w:cs="Times New Roman"/>
+          <w:bCs/>
+          <w:color w:val="24292E"/>
+          <w:kern w:val="0"/>
+        </w:rPr>
+        <w:t>Features: Guzheng background information, Guzheng MV</w:t>
+      </w:r>
+    </w:p>
+    <w:p>
+      <w:pPr>
+        <w:widowControl/>
+        <w:spacing w:before="240" w:after="240"/>
+        <w:ind w:left="360"/>
+        <w:jc w:val="left"/>
+        <w:rPr>
+          <w:rFonts w:ascii="Helvetica" w:hAnsi="Helvetica" w:cs="Times New Roman"/>
+          <w:bCs/>
+          <w:color w:val="24292E"/>
+          <w:kern w:val="0"/>
+        </w:rPr>
+      </w:pPr>
+      <w:r>
+        <w:rPr>
+          <w:rFonts w:ascii="Helvetica" w:hAnsi="Helvetica" w:cs="Times New Roman"/>
+          <w:bCs/>
+          <w:color w:val="24292E"/>
+          <w:kern w:val="0"/>
+        </w:rPr>
+        <w:t>Ann</w:t>
+      </w:r>
+      <w:r>
+        <w:rPr>
+          <w:rFonts w:ascii="Helvetica" w:hAnsi="Helvetica" w:cs="Times New Roman"/>
+          <w:bCs/>
+          <w:color w:val="24292E"/>
+          <w:kern w:val="0"/>
+        </w:rPr>
+        <w:t xml:space="preserve"> is a 12 years old American girl who watched a Guzheng performance in a cultural event. </w:t>
+      </w:r>
+      <w:proofErr w:type="gramStart"/>
+      <w:r>
+        <w:rPr>
+          <w:rFonts w:ascii="Helvetica" w:hAnsi="Helvetica" w:cs="Times New Roman"/>
+          <w:bCs/>
+          <w:color w:val="24292E"/>
+          <w:kern w:val="0"/>
+        </w:rPr>
+        <w:t>She was impressed by this instrument</w:t>
+      </w:r>
+      <w:proofErr w:type="gramEnd"/>
+      <w:r>
+        <w:rPr>
+          <w:rFonts w:ascii="Helvetica" w:hAnsi="Helvetica" w:cs="Times New Roman"/>
+          <w:bCs/>
+          <w:color w:val="24292E"/>
+          <w:kern w:val="0"/>
+        </w:rPr>
+        <w:t>, which she has never see it before. Therefore, she started to search information about this instrument online. She found this website, where she gained basic knowledge about Guzheng</w:t>
+      </w:r>
+      <w:proofErr w:type="gramStart"/>
+      <w:r>
+        <w:rPr>
+          <w:rFonts w:ascii="Helvetica" w:hAnsi="Helvetica" w:cs="Times New Roman"/>
+          <w:bCs/>
+          <w:color w:val="24292E"/>
+          <w:kern w:val="0"/>
+        </w:rPr>
+        <w:t>;</w:t>
+      </w:r>
+      <w:proofErr w:type="gramEnd"/>
+      <w:r>
+        <w:rPr>
+          <w:rFonts w:ascii="Helvetica" w:hAnsi="Helvetica" w:cs="Times New Roman"/>
+          <w:bCs/>
+          <w:color w:val="24292E"/>
+          <w:kern w:val="0"/>
+        </w:rPr>
+        <w:t xml:space="preserve"> watched many Guzheng related videos</w:t>
+      </w:r>
+      <w:r>
+        <w:rPr>
+          <w:rFonts w:ascii="Helvetica" w:hAnsi="Helvetica" w:cs="Times New Roman"/>
+          <w:bCs/>
+          <w:color w:val="24292E"/>
+          <w:kern w:val="0"/>
+        </w:rPr>
+        <w:t>. She was amazed by the infinite possibilities Guzheng could present as an instrument, and she considered learning Guzheng.</w:t>
       </w:r>
     </w:p>
     <w:p>
@@ -794,7 +808,7 @@
           <w:color w:val="24292E"/>
           <w:kern w:val="0"/>
         </w:rPr>
-        <w:t>User Story 1:</w:t>
+        <w:t>User Story 2:</w:t>
       </w:r>
       <w:r>
         <w:rPr>
@@ -827,7 +841,7 @@
           <w:color w:val="24292E"/>
           <w:kern w:val="0"/>
         </w:rPr>
-        <w:t>User type: Guzheng Enthusiast</w:t>
+        <w:t>User type: Potential Guzheng Learner</w:t>
       </w:r>
     </w:p>
     <w:p>
@@ -850,7 +864,7 @@
           <w:color w:val="24292E"/>
           <w:kern w:val="0"/>
         </w:rPr>
-        <w:t>Goal: Gain knowledge about Guzheng, both traditional and modern</w:t>
+        <w:t>Goal: Explore diverse forms of Guzheng performance; choose a track that fits him most.</w:t>
       </w:r>
     </w:p>
     <w:p>
@@ -873,7 +887,7 @@
           <w:color w:val="24292E"/>
           <w:kern w:val="0"/>
         </w:rPr>
-        <w:t>Features: Guzheng background information, Guzheng MV</w:t>
+        <w:t>Features: Guzheng MV, Guzheng course track</w:t>
       </w:r>
     </w:p>
     <w:p>
@@ -896,65 +910,79 @@
           <w:color w:val="24292E"/>
           <w:kern w:val="0"/>
         </w:rPr>
-        <w:t>Ann</w:t>
-      </w:r>
-      <w:r>
-        <w:rPr>
-          <w:rFonts w:ascii="Helvetica" w:hAnsi="Helvetica" w:cs="Times New Roman"/>
-          <w:bCs/>
-          <w:color w:val="24292E"/>
-          <w:kern w:val="0"/>
-        </w:rPr>
-        <w:t xml:space="preserve"> is a 12 years old American girl who watched a Guzheng performance in a cultural event. </w:t>
-      </w:r>
-      <w:proofErr w:type="gramStart"/>
-      <w:r>
-        <w:rPr>
-          <w:rFonts w:ascii="Helvetica" w:hAnsi="Helvetica" w:cs="Times New Roman"/>
-          <w:bCs/>
-          <w:color w:val="24292E"/>
-          <w:kern w:val="0"/>
-        </w:rPr>
-        <w:t>She was impressed by this instrument</w:t>
-      </w:r>
-      <w:proofErr w:type="gramEnd"/>
-      <w:r>
-        <w:rPr>
-          <w:rFonts w:ascii="Helvetica" w:hAnsi="Helvetica" w:cs="Times New Roman"/>
-          <w:bCs/>
-          <w:color w:val="24292E"/>
-          <w:kern w:val="0"/>
-        </w:rPr>
-        <w:t>, which she has never see it before. Therefore, she started to search information about this instrument online. She found this website, where she gained basic knowledge about Guzheng</w:t>
-      </w:r>
-      <w:proofErr w:type="gramStart"/>
-      <w:r>
-        <w:rPr>
-          <w:rFonts w:ascii="Helvetica" w:hAnsi="Helvetica" w:cs="Times New Roman"/>
-          <w:bCs/>
-          <w:color w:val="24292E"/>
-          <w:kern w:val="0"/>
-        </w:rPr>
-        <w:t>;</w:t>
-      </w:r>
-      <w:proofErr w:type="gramEnd"/>
-      <w:r>
-        <w:rPr>
-          <w:rFonts w:ascii="Helvetica" w:hAnsi="Helvetica" w:cs="Times New Roman"/>
-          <w:bCs/>
-          <w:color w:val="24292E"/>
-          <w:kern w:val="0"/>
-        </w:rPr>
-        <w:t xml:space="preserve"> watched many Guzheng related videos</w:t>
-      </w:r>
-      <w:r>
-        <w:rPr>
-          <w:rFonts w:ascii="Helvetica" w:hAnsi="Helvetica" w:cs="Times New Roman"/>
-          <w:bCs/>
-          <w:color w:val="24292E"/>
-          <w:kern w:val="0"/>
-        </w:rPr>
-        <w:t>. She was amazed by the infinite possibilities Guzheng could present as an instrument, and she considered learning Guzheng.</w:t>
+        <w:t>Wei</w:t>
+      </w:r>
+      <w:r>
+        <w:rPr>
+          <w:rFonts w:ascii="Helvetica" w:hAnsi="Helvetica" w:cs="Times New Roman"/>
+          <w:bCs/>
+          <w:color w:val="24292E"/>
+          <w:kern w:val="0"/>
+        </w:rPr>
+        <w:t xml:space="preserve"> is a 16 </w:t>
+      </w:r>
+      <w:r>
+        <w:rPr>
+          <w:rFonts w:ascii="Helvetica" w:hAnsi="Helvetica" w:cs="Times New Roman"/>
+          <w:bCs/>
+          <w:color w:val="24292E"/>
+          <w:kern w:val="0"/>
+        </w:rPr>
+        <w:t xml:space="preserve">years old Chinese </w:t>
+      </w:r>
+      <w:r>
+        <w:rPr>
+          <w:rFonts w:ascii="Helvetica" w:hAnsi="Helvetica" w:cs="Times New Roman"/>
+          <w:bCs/>
+          <w:color w:val="24292E"/>
+          <w:kern w:val="0"/>
+        </w:rPr>
+        <w:t>high school student</w:t>
+      </w:r>
+      <w:r>
+        <w:rPr>
+          <w:rFonts w:ascii="Helvetica" w:hAnsi="Helvetica" w:cs="Times New Roman"/>
+          <w:bCs/>
+          <w:color w:val="24292E"/>
+          <w:kern w:val="0"/>
+        </w:rPr>
+        <w:t>. He wants</w:t>
+      </w:r>
+      <w:r>
+        <w:rPr>
+          <w:rFonts w:ascii="Helvetica" w:hAnsi="Helvetica" w:cs="Times New Roman"/>
+          <w:bCs/>
+          <w:color w:val="24292E"/>
+          <w:kern w:val="0"/>
+        </w:rPr>
+        <w:t xml:space="preserve"> to </w:t>
+      </w:r>
+      <w:r>
+        <w:rPr>
+          <w:rFonts w:ascii="Helvetica" w:hAnsi="Helvetica" w:cs="Times New Roman"/>
+          <w:bCs/>
+          <w:color w:val="24292E"/>
+          <w:kern w:val="0"/>
+        </w:rPr>
+        <w:t>learn an instrument in</w:t>
+      </w:r>
+      <w:r>
+        <w:rPr>
+          <w:rFonts w:ascii="Helvetica" w:hAnsi="Helvetica" w:cs="Times New Roman"/>
+          <w:bCs/>
+          <w:color w:val="24292E"/>
+          <w:kern w:val="0"/>
+        </w:rPr>
+        <w:t xml:space="preserve"> his spare time. He is always obsessed with Chinese culture and fond of Guzheng. However, He felt a little embarrassed because almost all Guzheng leaners around him are girls. So he searched online to see if there </w:t>
+      </w:r>
+      <w:r>
+        <w:rPr>
+          <w:rFonts w:ascii="Helvetica" w:hAnsi="Helvetica" w:cs="Times New Roman"/>
+          <w:bCs/>
+          <w:color w:val="24292E"/>
+          <w:kern w:val="0"/>
+        </w:rPr>
+        <w:t>are other forms of performing Guzheng. This site helped him to make the decision. He decided to go for the super cool gentleman Guzheng class and started learning.</w:t>
       </w:r>
     </w:p>
     <w:p>
@@ -981,207 +1009,6 @@
           <w:color w:val="24292E"/>
           <w:kern w:val="0"/>
         </w:rPr>
-        <w:t>User Story 2:</w:t>
-      </w:r>
-      <w:r>
-        <w:rPr>
-          <w:rFonts w:ascii="Helvetica" w:hAnsi="Helvetica" w:cs="Times New Roman"/>
-          <w:b/>
-          <w:bCs/>
-          <w:color w:val="24292E"/>
-          <w:kern w:val="0"/>
-        </w:rPr>
-        <w:t xml:space="preserve"> </w:t>
-      </w:r>
-    </w:p>
-    <w:p>
-      <w:pPr>
-        <w:widowControl/>
-        <w:spacing w:before="240" w:after="240"/>
-        <w:ind w:left="360"/>
-        <w:jc w:val="left"/>
-        <w:rPr>
-          <w:rFonts w:ascii="Helvetica" w:hAnsi="Helvetica" w:cs="Times New Roman"/>
-          <w:bCs/>
-          <w:color w:val="24292E"/>
-          <w:kern w:val="0"/>
-        </w:rPr>
-      </w:pPr>
-      <w:r>
-        <w:rPr>
-          <w:rFonts w:ascii="Helvetica" w:hAnsi="Helvetica" w:cs="Times New Roman"/>
-          <w:bCs/>
-          <w:color w:val="24292E"/>
-          <w:kern w:val="0"/>
-        </w:rPr>
-        <w:t>User type: Potential Guzheng Learner</w:t>
-      </w:r>
-    </w:p>
-    <w:p>
-      <w:pPr>
-        <w:widowControl/>
-        <w:spacing w:before="240" w:after="240"/>
-        <w:ind w:left="360"/>
-        <w:jc w:val="left"/>
-        <w:rPr>
-          <w:rFonts w:ascii="Helvetica" w:hAnsi="Helvetica" w:cs="Times New Roman"/>
-          <w:bCs/>
-          <w:color w:val="24292E"/>
-          <w:kern w:val="0"/>
-        </w:rPr>
-      </w:pPr>
-      <w:r>
-        <w:rPr>
-          <w:rFonts w:ascii="Helvetica" w:hAnsi="Helvetica" w:cs="Times New Roman"/>
-          <w:bCs/>
-          <w:color w:val="24292E"/>
-          <w:kern w:val="0"/>
-        </w:rPr>
-        <w:t>Goal: Explore diverse forms of Guzheng performance; choose a track that fits him most.</w:t>
-      </w:r>
-    </w:p>
-    <w:p>
-      <w:pPr>
-        <w:widowControl/>
-        <w:spacing w:before="240" w:after="240"/>
-        <w:ind w:left="360"/>
-        <w:jc w:val="left"/>
-        <w:rPr>
-          <w:rFonts w:ascii="Helvetica" w:hAnsi="Helvetica" w:cs="Times New Roman"/>
-          <w:bCs/>
-          <w:color w:val="24292E"/>
-          <w:kern w:val="0"/>
-        </w:rPr>
-      </w:pPr>
-      <w:r>
-        <w:rPr>
-          <w:rFonts w:ascii="Helvetica" w:hAnsi="Helvetica" w:cs="Times New Roman"/>
-          <w:bCs/>
-          <w:color w:val="24292E"/>
-          <w:kern w:val="0"/>
-        </w:rPr>
-        <w:t>Features: Guzheng MV, Guzheng course track</w:t>
-      </w:r>
-    </w:p>
-    <w:p>
-      <w:pPr>
-        <w:widowControl/>
-        <w:spacing w:before="240" w:after="240"/>
-        <w:ind w:left="360"/>
-        <w:jc w:val="left"/>
-        <w:rPr>
-          <w:rFonts w:ascii="Helvetica" w:hAnsi="Helvetica" w:cs="Times New Roman"/>
-          <w:bCs/>
-          <w:color w:val="24292E"/>
-          <w:kern w:val="0"/>
-        </w:rPr>
-      </w:pPr>
-      <w:r>
-        <w:rPr>
-          <w:rFonts w:ascii="Helvetica" w:hAnsi="Helvetica" w:cs="Times New Roman"/>
-          <w:bCs/>
-          <w:color w:val="24292E"/>
-          <w:kern w:val="0"/>
-        </w:rPr>
-        <w:t>Wei</w:t>
-      </w:r>
-      <w:r>
-        <w:rPr>
-          <w:rFonts w:ascii="Helvetica" w:hAnsi="Helvetica" w:cs="Times New Roman"/>
-          <w:bCs/>
-          <w:color w:val="24292E"/>
-          <w:kern w:val="0"/>
-        </w:rPr>
-        <w:t xml:space="preserve"> is a 16 </w:t>
-      </w:r>
-      <w:r>
-        <w:rPr>
-          <w:rFonts w:ascii="Helvetica" w:hAnsi="Helvetica" w:cs="Times New Roman"/>
-          <w:bCs/>
-          <w:color w:val="24292E"/>
-          <w:kern w:val="0"/>
-        </w:rPr>
-        <w:t xml:space="preserve">years old Chinese </w:t>
-      </w:r>
-      <w:r>
-        <w:rPr>
-          <w:rFonts w:ascii="Helvetica" w:hAnsi="Helvetica" w:cs="Times New Roman"/>
-          <w:bCs/>
-          <w:color w:val="24292E"/>
-          <w:kern w:val="0"/>
-        </w:rPr>
-        <w:t>high school student</w:t>
-      </w:r>
-      <w:r>
-        <w:rPr>
-          <w:rFonts w:ascii="Helvetica" w:hAnsi="Helvetica" w:cs="Times New Roman"/>
-          <w:bCs/>
-          <w:color w:val="24292E"/>
-          <w:kern w:val="0"/>
-        </w:rPr>
-        <w:t>. He wants</w:t>
-      </w:r>
-      <w:r>
-        <w:rPr>
-          <w:rFonts w:ascii="Helvetica" w:hAnsi="Helvetica" w:cs="Times New Roman"/>
-          <w:bCs/>
-          <w:color w:val="24292E"/>
-          <w:kern w:val="0"/>
-        </w:rPr>
-        <w:t xml:space="preserve"> to </w:t>
-      </w:r>
-      <w:r>
-        <w:rPr>
-          <w:rFonts w:ascii="Helvetica" w:hAnsi="Helvetica" w:cs="Times New Roman"/>
-          <w:bCs/>
-          <w:color w:val="24292E"/>
-          <w:kern w:val="0"/>
-        </w:rPr>
-        <w:t>learn an instrument in</w:t>
-      </w:r>
-      <w:r>
-        <w:rPr>
-          <w:rFonts w:ascii="Helvetica" w:hAnsi="Helvetica" w:cs="Times New Roman"/>
-          <w:bCs/>
-          <w:color w:val="24292E"/>
-          <w:kern w:val="0"/>
-        </w:rPr>
-        <w:t xml:space="preserve"> his spare time. He is always obsessed with Chinese culture and fond of Guzheng. However, He felt a little embarrassed because almost all Guzheng leaners around him are girls. So he searched online to see if there </w:t>
-      </w:r>
-      <w:r>
-        <w:rPr>
-          <w:rFonts w:ascii="Helvetica" w:hAnsi="Helvetica" w:cs="Times New Roman"/>
-          <w:bCs/>
-          <w:color w:val="24292E"/>
-          <w:kern w:val="0"/>
-        </w:rPr>
-        <w:t>are other forms of performing Guzheng. This site helped him to make the decision. He decided to go for the super cool gentleman Guzheng class and started learning.</w:t>
-      </w:r>
-    </w:p>
-    <w:p>
-      <w:pPr>
-        <w:widowControl/>
-        <w:numPr>
-          <w:ilvl w:val="0"/>
-          <w:numId w:val="1"/>
-        </w:numPr>
-        <w:spacing w:before="240" w:after="240"/>
-        <w:jc w:val="left"/>
-        <w:rPr>
-          <w:rFonts w:ascii="Helvetica" w:hAnsi="Helvetica" w:cs="Times New Roman"/>
-          <w:bCs/>
-          <w:color w:val="24292E"/>
-          <w:kern w:val="0"/>
-        </w:rPr>
-      </w:pPr>
-      <w:r>
-        <w:rPr>
-          <w:rFonts w:ascii="Helvetica" w:hAnsi="Helvetica" w:cs="Times New Roman"/>
-          <w:b/>
-          <w:bCs/>
-          <w:color w:val="24292E"/>
-          <w:kern w:val="0"/>
-        </w:rPr>
         <w:t>User Story 3:</w:t>
       </w:r>
       <w:r>
@@ -1416,70 +1243,6 @@
           <w:szCs w:val="25"/>
         </w:rPr>
         <w:t>Site Objectives:</w:t>
-      </w:r>
-    </w:p>
-    <w:p>
-      <w:pPr>
-        <w:widowControl/>
-        <w:spacing w:after="240"/>
-        <w:jc w:val="left"/>
-        <w:rPr>
-          <w:rFonts w:ascii="Helvetica" w:hAnsi="Helvetica" w:cs="Times New Roman"/>
-          <w:i/>
-          <w:iCs/>
-          <w:color w:val="24292E"/>
-          <w:kern w:val="0"/>
-        </w:rPr>
-      </w:pPr>
-      <w:r>
-        <w:rPr>
-          <w:rFonts w:ascii="Helvetica" w:hAnsi="Helvetica" w:cs="Times New Roman"/>
-          <w:i/>
-          <w:iCs/>
-          <w:color w:val="24292E"/>
-          <w:kern w:val="0"/>
-        </w:rPr>
-        <w:t>What do we want to get out of the site?</w:t>
-      </w:r>
-    </w:p>
-    <w:p>
-      <w:pPr>
-        <w:widowControl/>
-        <w:spacing w:after="240"/>
-        <w:jc w:val="left"/>
-        <w:rPr>
-          <w:rFonts w:ascii="Helvetica" w:hAnsi="Helvetica" w:cs="Times New Roman"/>
-          <w:iCs/>
-          <w:color w:val="24292E"/>
-          <w:kern w:val="0"/>
-        </w:rPr>
-      </w:pPr>
-      <w:r>
-        <w:rPr>
-          <w:rFonts w:ascii="Helvetica" w:hAnsi="Helvetica" w:cs="Times New Roman"/>
-          <w:iCs/>
-          <w:color w:val="24292E"/>
-          <w:kern w:val="0"/>
-        </w:rPr>
-        <w:t xml:space="preserve">There are </w:t>
-      </w:r>
-      <w:r>
-        <w:rPr>
-          <w:rFonts w:ascii="Helvetica" w:hAnsi="Helvetica" w:cs="Times New Roman"/>
-          <w:iCs/>
-          <w:color w:val="24292E"/>
-          <w:kern w:val="0"/>
-        </w:rPr>
-        <w:t>four</w:t>
-      </w:r>
-      <w:r>
-        <w:rPr>
-          <w:rFonts w:ascii="Helvetica" w:hAnsi="Helvetica" w:cs="Times New Roman"/>
-          <w:iCs/>
-          <w:color w:val="24292E"/>
-          <w:kern w:val="0"/>
-        </w:rPr>
-        <w:t xml:space="preserve"> objectives of this site:</w:t>
       </w:r>
     </w:p>
     <w:p>
@@ -1626,27 +1389,17 @@
         </w:rPr>
         <w:t>Success Metrics</w:t>
       </w:r>
-    </w:p>
-    <w:p>
-      <w:pPr>
-        <w:widowControl/>
-        <w:spacing w:after="240"/>
-        <w:jc w:val="left"/>
-        <w:rPr>
-          <w:rFonts w:ascii="Helvetica" w:hAnsi="Helvetica" w:cs="Times New Roman"/>
-          <w:color w:val="24292E"/>
-          <w:kern w:val="0"/>
-        </w:rPr>
-      </w:pPr>
-      <w:r>
-        <w:rPr>
-          <w:rFonts w:ascii="Helvetica" w:hAnsi="Helvetica" w:cs="Times New Roman"/>
-          <w:i/>
-          <w:iCs/>
-          <w:color w:val="24292E"/>
-          <w:kern w:val="0"/>
-        </w:rPr>
-        <w:t>Outline how you will check that the goals for your site have been met</w:t>
+      <w:r>
+        <w:rPr>
+          <w:rFonts w:ascii="Helvetica" w:eastAsia="Times New Roman" w:hAnsi="Helvetica" w:cs="Times New Roman"/>
+          <w:b/>
+          <w:bCs/>
+          <w:color w:val="24292E"/>
+          <w:kern w:val="0"/>
+          <w:sz w:val="25"/>
+          <w:szCs w:val="25"/>
+        </w:rPr>
+        <w:t>:</w:t>
       </w:r>
     </w:p>
     <w:p>
@@ -1756,52 +1509,6 @@
           <w:szCs w:val="30"/>
         </w:rPr>
       </w:pPr>
-      <w:r>
-        <w:rPr>
-          <w:rFonts w:ascii="Helvetica" w:eastAsia="Times New Roman" w:hAnsi="Helvetica" w:cs="Times New Roman"/>
-          <w:b/>
-          <w:bCs/>
-          <w:color w:val="24292E"/>
-          <w:kern w:val="0"/>
-          <w:sz w:val="30"/>
-          <w:szCs w:val="30"/>
-        </w:rPr>
-        <w:t>Scope</w:t>
-      </w:r>
-    </w:p>
-    <w:p>
-      <w:pPr>
-        <w:widowControl/>
-        <w:spacing w:after="240"/>
-        <w:jc w:val="left"/>
-        <w:rPr>
-          <w:rFonts w:ascii="Helvetica" w:hAnsi="Helvetica" w:cs="Times New Roman"/>
-          <w:color w:val="24292E"/>
-          <w:kern w:val="0"/>
-        </w:rPr>
-      </w:pPr>
-      <w:r>
-        <w:rPr>
-          <w:rFonts w:ascii="Helvetica" w:hAnsi="Helvetica" w:cs="Times New Roman"/>
-          <w:color w:val="24292E"/>
-          <w:kern w:val="0"/>
-        </w:rPr>
-        <w:t>Functional and Content Specifications</w:t>
-      </w:r>
-    </w:p>
-    <w:p>
-      <w:pPr>
-        <w:widowControl/>
-        <w:spacing w:after="240"/>
-        <w:jc w:val="left"/>
-        <w:rPr>
-          <w:rFonts w:ascii="Helvetica" w:hAnsi="Helvetica" w:cs="Times New Roman"/>
-          <w:color w:val="24292E"/>
-          <w:kern w:val="0"/>
-        </w:rPr>
-      </w:pPr>
-      <w:bookmarkStart w:id="0" w:name="_GoBack"/>
-      <w:bookmarkEnd w:id="0"/>
     </w:p>
     <w:p>
       <w:pPr>
@@ -1832,7 +1539,7 @@
           <w:sz w:val="30"/>
           <w:szCs w:val="30"/>
         </w:rPr>
-        <w:t>Structure</w:t>
+        <w:t>Scope</w:t>
       </w:r>
     </w:p>
     <w:p>
@@ -1852,7 +1559,179 @@
           <w:color w:val="24292E"/>
           <w:kern w:val="0"/>
         </w:rPr>
-        <w:t>Interaction design and information architecture</w:t>
+        <w:t xml:space="preserve">Functions: </w:t>
+      </w:r>
+    </w:p>
+    <w:p>
+      <w:pPr>
+        <w:widowControl/>
+        <w:spacing w:after="240"/>
+        <w:jc w:val="left"/>
+        <w:rPr>
+          <w:rFonts w:ascii="Helvetica" w:hAnsi="Helvetica" w:cs="Times New Roman"/>
+          <w:color w:val="24292E"/>
+          <w:kern w:val="0"/>
+        </w:rPr>
+      </w:pPr>
+      <w:r>
+        <w:rPr>
+          <w:rFonts w:ascii="Helvetica" w:hAnsi="Helvetica" w:cs="Times New Roman"/>
+          <w:color w:val="24292E"/>
+          <w:kern w:val="0"/>
+        </w:rPr>
+        <w:t>Multimedia viewing/listening, Forum and Courses</w:t>
+      </w:r>
+    </w:p>
+    <w:p>
+      <w:pPr>
+        <w:widowControl/>
+        <w:spacing w:after="240"/>
+        <w:jc w:val="left"/>
+        <w:rPr>
+          <w:rFonts w:ascii="Helvetica" w:hAnsi="Helvetica" w:cs="Times New Roman"/>
+          <w:color w:val="24292E"/>
+          <w:kern w:val="0"/>
+        </w:rPr>
+      </w:pPr>
+      <w:r>
+        <w:rPr>
+          <w:rFonts w:ascii="Helvetica" w:hAnsi="Helvetica" w:cs="Times New Roman"/>
+          <w:color w:val="24292E"/>
+          <w:kern w:val="0"/>
+        </w:rPr>
+        <w:t>Contents:</w:t>
+      </w:r>
+    </w:p>
+    <w:p>
+      <w:pPr>
+        <w:widowControl/>
+        <w:spacing w:after="240"/>
+        <w:jc w:val="left"/>
+        <w:rPr>
+          <w:rFonts w:ascii="Helvetica" w:hAnsi="Helvetica" w:cs="Times New Roman"/>
+          <w:color w:val="24292E"/>
+          <w:kern w:val="0"/>
+        </w:rPr>
+      </w:pPr>
+      <w:r>
+        <w:rPr>
+          <w:rFonts w:ascii="Helvetica" w:hAnsi="Helvetica" w:cs="Times New Roman"/>
+          <w:color w:val="24292E"/>
+          <w:kern w:val="0"/>
+        </w:rPr>
+        <w:t xml:space="preserve">Videos/Audio Playlist: The multimedia content is presented for user to explore </w:t>
+      </w:r>
+      <w:proofErr w:type="spellStart"/>
+      <w:r>
+        <w:rPr>
+          <w:rFonts w:ascii="Helvetica" w:hAnsi="Helvetica" w:cs="Times New Roman"/>
+          <w:color w:val="24292E"/>
+          <w:kern w:val="0"/>
+        </w:rPr>
+        <w:t>Guzheng</w:t>
+      </w:r>
+      <w:proofErr w:type="spellEnd"/>
+      <w:r>
+        <w:rPr>
+          <w:rFonts w:ascii="Helvetica" w:hAnsi="Helvetica" w:cs="Times New Roman"/>
+          <w:color w:val="24292E"/>
+          <w:kern w:val="0"/>
+        </w:rPr>
+        <w:t xml:space="preserve"> and its diverse performing forms.</w:t>
+      </w:r>
+    </w:p>
+    <w:p>
+      <w:pPr>
+        <w:widowControl/>
+        <w:spacing w:after="240"/>
+        <w:jc w:val="left"/>
+        <w:rPr>
+          <w:rFonts w:ascii="Helvetica" w:hAnsi="Helvetica" w:cs="Times New Roman"/>
+          <w:color w:val="24292E"/>
+          <w:kern w:val="0"/>
+        </w:rPr>
+      </w:pPr>
+      <w:r>
+        <w:rPr>
+          <w:rFonts w:ascii="Helvetica" w:hAnsi="Helvetica" w:cs="Times New Roman"/>
+          <w:color w:val="24292E"/>
+          <w:kern w:val="0"/>
+        </w:rPr>
+        <w:t>Forum: the forum is an open space social channel for people with same interest to communicate, interact and partner.</w:t>
+      </w:r>
+    </w:p>
+    <w:p>
+      <w:pPr>
+        <w:widowControl/>
+        <w:spacing w:after="240"/>
+        <w:jc w:val="left"/>
+        <w:rPr>
+          <w:rFonts w:ascii="Helvetica" w:hAnsi="Helvetica" w:cs="Times New Roman"/>
+          <w:color w:val="24292E"/>
+          <w:kern w:val="0"/>
+        </w:rPr>
+      </w:pPr>
+      <w:r>
+        <w:rPr>
+          <w:rFonts w:ascii="Helvetica" w:hAnsi="Helvetica" w:cs="Times New Roman"/>
+          <w:color w:val="24292E"/>
+          <w:kern w:val="0"/>
+        </w:rPr>
+        <w:t xml:space="preserve">Courses: The 6 courses tracks are designed </w:t>
+      </w:r>
+      <w:r>
+        <w:rPr>
+          <w:rFonts w:ascii="Helvetica" w:hAnsi="Helvetica" w:cs="Times New Roman"/>
+          <w:color w:val="24292E"/>
+          <w:kern w:val="0"/>
+        </w:rPr>
+        <w:t>for different users that tailor</w:t>
+      </w:r>
+      <w:r>
+        <w:rPr>
+          <w:rFonts w:ascii="Helvetica" w:hAnsi="Helvetica" w:cs="Times New Roman"/>
+          <w:color w:val="24292E"/>
+          <w:kern w:val="0"/>
+        </w:rPr>
+        <w:t xml:space="preserve"> to their need.</w:t>
+      </w:r>
+    </w:p>
+    <w:p>
+      <w:pPr>
+        <w:widowControl/>
+        <w:spacing w:after="240"/>
+        <w:jc w:val="left"/>
+        <w:rPr>
+          <w:rFonts w:ascii="Helvetica" w:hAnsi="Helvetica" w:cs="Times New Roman"/>
+          <w:color w:val="24292E"/>
+          <w:kern w:val="0"/>
+        </w:rPr>
+      </w:pPr>
+      <w:r>
+        <w:rPr>
+          <w:rFonts w:ascii="Helvetica" w:hAnsi="Helvetica" w:cs="Times New Roman"/>
+          <w:color w:val="24292E"/>
+          <w:kern w:val="0"/>
+        </w:rPr>
+        <w:t xml:space="preserve">Knowledge: Basic knowledge about </w:t>
+      </w:r>
+      <w:proofErr w:type="spellStart"/>
+      <w:r>
+        <w:rPr>
+          <w:rFonts w:ascii="Helvetica" w:hAnsi="Helvetica" w:cs="Times New Roman"/>
+          <w:color w:val="24292E"/>
+          <w:kern w:val="0"/>
+        </w:rPr>
+        <w:t>Guzheng</w:t>
+      </w:r>
+      <w:proofErr w:type="spellEnd"/>
+      <w:r>
+        <w:rPr>
+          <w:rFonts w:ascii="Helvetica" w:hAnsi="Helvetica" w:cs="Times New Roman"/>
+          <w:color w:val="24292E"/>
+          <w:kern w:val="0"/>
+        </w:rPr>
+        <w:t xml:space="preserve"> presenting in text form.</w:t>
       </w:r>
     </w:p>
     <w:p>
@@ -1874,7 +1753,16 @@
           <w:szCs w:val="30"/>
         </w:rPr>
       </w:pPr>
-      <w:r>
+    </w:p>
+    <w:p>
+      <w:pPr>
+        <w:widowControl/>
+        <w:pBdr>
+          <w:bottom w:val="single" w:sz="6" w:space="4" w:color="EAECEF"/>
+        </w:pBdr>
+        <w:spacing w:before="360" w:after="240"/>
+        <w:jc w:val="left"/>
+        <w:outlineLvl w:val="1"/>
         <w:rPr>
           <w:rFonts w:ascii="Helvetica" w:eastAsia="Times New Roman" w:hAnsi="Helvetica" w:cs="Times New Roman"/>
           <w:b/>
@@ -1884,6 +1772,237 @@
           <w:sz w:val="30"/>
           <w:szCs w:val="30"/>
         </w:rPr>
+      </w:pPr>
+      <w:r>
+        <w:rPr>
+          <w:rFonts w:ascii="Helvetica" w:eastAsia="Times New Roman" w:hAnsi="Helvetica" w:cs="Times New Roman"/>
+          <w:b/>
+          <w:bCs/>
+          <w:color w:val="24292E"/>
+          <w:kern w:val="0"/>
+          <w:sz w:val="30"/>
+          <w:szCs w:val="30"/>
+        </w:rPr>
+        <w:t>Structure</w:t>
+      </w:r>
+    </w:p>
+    <w:p>
+      <w:pPr>
+        <w:widowControl/>
+        <w:spacing w:after="240"/>
+        <w:jc w:val="left"/>
+        <w:rPr>
+          <w:rFonts w:ascii="Helvetica" w:hAnsi="Helvetica" w:cs="Times New Roman"/>
+          <w:color w:val="24292E"/>
+          <w:kern w:val="0"/>
+        </w:rPr>
+      </w:pPr>
+      <w:r>
+        <w:rPr>
+          <w:rFonts w:ascii="Helvetica" w:hAnsi="Helvetica" w:cs="Times New Roman"/>
+          <w:color w:val="24292E"/>
+          <w:kern w:val="0"/>
+        </w:rPr>
+        <w:t>The structure of the site is:</w:t>
+      </w:r>
+    </w:p>
+    <w:p>
+      <w:pPr>
+        <w:pStyle w:val="a6"/>
+        <w:widowControl/>
+        <w:numPr>
+          <w:ilvl w:val="0"/>
+          <w:numId w:val="6"/>
+        </w:numPr>
+        <w:spacing w:after="240"/>
+        <w:ind w:firstLineChars="0"/>
+        <w:jc w:val="left"/>
+        <w:rPr>
+          <w:rFonts w:ascii="Helvetica" w:hAnsi="Helvetica" w:cs="Times New Roman"/>
+          <w:color w:val="24292E"/>
+          <w:kern w:val="0"/>
+        </w:rPr>
+      </w:pPr>
+      <w:r>
+        <w:rPr>
+          <w:rFonts w:ascii="Helvetica" w:hAnsi="Helvetica" w:cs="Times New Roman"/>
+          <w:color w:val="24292E"/>
+          <w:kern w:val="0"/>
+        </w:rPr>
+        <w:t>Assess users level, passion and goals by a survey on the homepage</w:t>
+      </w:r>
+    </w:p>
+    <w:p>
+      <w:pPr>
+        <w:pStyle w:val="a6"/>
+        <w:widowControl/>
+        <w:numPr>
+          <w:ilvl w:val="0"/>
+          <w:numId w:val="6"/>
+        </w:numPr>
+        <w:spacing w:after="240"/>
+        <w:ind w:firstLineChars="0"/>
+        <w:jc w:val="left"/>
+        <w:rPr>
+          <w:rFonts w:ascii="Helvetica" w:hAnsi="Helvetica" w:cs="Times New Roman"/>
+          <w:color w:val="24292E"/>
+          <w:kern w:val="0"/>
+        </w:rPr>
+      </w:pPr>
+      <w:r>
+        <w:rPr>
+          <w:rFonts w:ascii="Helvetica" w:hAnsi="Helvetica" w:cs="Times New Roman"/>
+          <w:color w:val="24292E"/>
+          <w:kern w:val="0"/>
+        </w:rPr>
+        <w:t xml:space="preserve">Introduce overall knowledge of </w:t>
+      </w:r>
+      <w:proofErr w:type="spellStart"/>
+      <w:r>
+        <w:rPr>
+          <w:rFonts w:ascii="Helvetica" w:hAnsi="Helvetica" w:cs="Times New Roman"/>
+          <w:color w:val="24292E"/>
+          <w:kern w:val="0"/>
+        </w:rPr>
+        <w:t>Guzheng</w:t>
+      </w:r>
+      <w:proofErr w:type="spellEnd"/>
+      <w:r>
+        <w:rPr>
+          <w:rFonts w:ascii="Helvetica" w:hAnsi="Helvetica" w:cs="Times New Roman"/>
+          <w:color w:val="24292E"/>
+          <w:kern w:val="0"/>
+        </w:rPr>
+        <w:t xml:space="preserve"> by multimedia information</w:t>
+      </w:r>
+    </w:p>
+    <w:p>
+      <w:pPr>
+        <w:pStyle w:val="a6"/>
+        <w:widowControl/>
+        <w:numPr>
+          <w:ilvl w:val="0"/>
+          <w:numId w:val="6"/>
+        </w:numPr>
+        <w:spacing w:after="240"/>
+        <w:ind w:firstLineChars="0"/>
+        <w:jc w:val="left"/>
+        <w:rPr>
+          <w:rFonts w:ascii="Helvetica" w:hAnsi="Helvetica" w:cs="Times New Roman"/>
+          <w:color w:val="24292E"/>
+          <w:kern w:val="0"/>
+        </w:rPr>
+      </w:pPr>
+      <w:r>
+        <w:rPr>
+          <w:rFonts w:ascii="Helvetica" w:hAnsi="Helvetica" w:cs="Times New Roman"/>
+          <w:color w:val="24292E"/>
+          <w:kern w:val="0"/>
+        </w:rPr>
+        <w:t>Pick certain track based on survey’s result for user. User will get feedbacks on their progress by finishing each task designed in the course track</w:t>
+      </w:r>
+    </w:p>
+    <w:p>
+      <w:pPr>
+        <w:pStyle w:val="a6"/>
+        <w:widowControl/>
+        <w:numPr>
+          <w:ilvl w:val="0"/>
+          <w:numId w:val="6"/>
+        </w:numPr>
+        <w:spacing w:after="240"/>
+        <w:ind w:firstLineChars="0"/>
+        <w:jc w:val="left"/>
+        <w:rPr>
+          <w:rFonts w:ascii="Helvetica" w:hAnsi="Helvetica" w:cs="Times New Roman"/>
+          <w:color w:val="24292E"/>
+          <w:kern w:val="0"/>
+        </w:rPr>
+      </w:pPr>
+      <w:r>
+        <w:rPr>
+          <w:rFonts w:ascii="Helvetica" w:hAnsi="Helvetica" w:cs="Times New Roman"/>
+          <w:color w:val="24292E"/>
+          <w:kern w:val="0"/>
+        </w:rPr>
+        <w:t>Explore more possibilities with the interest-based forum</w:t>
+      </w:r>
+    </w:p>
+    <w:p>
+      <w:pPr>
+        <w:pStyle w:val="a6"/>
+        <w:widowControl/>
+        <w:numPr>
+          <w:ilvl w:val="0"/>
+          <w:numId w:val="6"/>
+        </w:numPr>
+        <w:spacing w:after="240"/>
+        <w:ind w:firstLineChars="0"/>
+        <w:jc w:val="left"/>
+        <w:rPr>
+          <w:rFonts w:ascii="Helvetica" w:hAnsi="Helvetica" w:cs="Times New Roman"/>
+          <w:color w:val="24292E"/>
+          <w:kern w:val="0"/>
+        </w:rPr>
+      </w:pPr>
+      <w:r>
+        <w:rPr>
+          <w:rFonts w:ascii="Helvetica" w:hAnsi="Helvetica" w:cs="Times New Roman"/>
+          <w:color w:val="24292E"/>
+          <w:kern w:val="0"/>
+        </w:rPr>
+        <w:t>Feedbacks for the site</w:t>
+      </w:r>
+    </w:p>
+    <w:p>
+      <w:pPr>
+        <w:widowControl/>
+        <w:pBdr>
+          <w:bottom w:val="single" w:sz="6" w:space="4" w:color="EAECEF"/>
+        </w:pBdr>
+        <w:spacing w:before="360" w:after="240"/>
+        <w:jc w:val="left"/>
+        <w:outlineLvl w:val="1"/>
+        <w:rPr>
+          <w:rFonts w:ascii="Helvetica" w:eastAsia="Times New Roman" w:hAnsi="Helvetica" w:cs="Times New Roman"/>
+          <w:b/>
+          <w:bCs/>
+          <w:color w:val="24292E"/>
+          <w:kern w:val="0"/>
+          <w:sz w:val="30"/>
+          <w:szCs w:val="30"/>
+        </w:rPr>
+      </w:pPr>
+    </w:p>
+    <w:p>
+      <w:pPr>
+        <w:widowControl/>
+        <w:pBdr>
+          <w:bottom w:val="single" w:sz="6" w:space="4" w:color="EAECEF"/>
+        </w:pBdr>
+        <w:spacing w:before="360" w:after="240"/>
+        <w:jc w:val="left"/>
+        <w:outlineLvl w:val="1"/>
+        <w:rPr>
+          <w:rFonts w:ascii="Helvetica" w:eastAsia="Times New Roman" w:hAnsi="Helvetica" w:cs="Times New Roman"/>
+          <w:b/>
+          <w:bCs/>
+          <w:color w:val="24292E"/>
+          <w:kern w:val="0"/>
+          <w:sz w:val="30"/>
+          <w:szCs w:val="30"/>
+        </w:rPr>
+      </w:pPr>
+      <w:r>
+        <w:rPr>
+          <w:rFonts w:ascii="Helvetica" w:eastAsia="Times New Roman" w:hAnsi="Helvetica" w:cs="Times New Roman"/>
+          <w:b/>
+          <w:bCs/>
+          <w:color w:val="24292E"/>
+          <w:kern w:val="0"/>
+          <w:sz w:val="30"/>
+          <w:szCs w:val="30"/>
+        </w:rPr>
         <w:t>Skeleton</w:t>
       </w:r>
     </w:p>
@@ -1904,10 +2023,115 @@
           <w:color w:val="24292E"/>
           <w:kern w:val="0"/>
         </w:rPr>
-        <w:t xml:space="preserve">Interface, navigation, information design </w:t>
-      </w:r>
-    </w:p>
-    <w:p/>
+        <w:t>This is a</w:t>
+      </w:r>
+      <w:r>
+        <w:rPr>
+          <w:rFonts w:ascii="Helvetica" w:hAnsi="Helvetica" w:cs="Times New Roman"/>
+          <w:color w:val="24292E"/>
+          <w:kern w:val="0"/>
+        </w:rPr>
+        <w:t>n</w:t>
+      </w:r>
+      <w:r>
+        <w:rPr>
+          <w:rFonts w:ascii="Helvetica" w:hAnsi="Helvetica" w:cs="Times New Roman"/>
+          <w:color w:val="24292E"/>
+          <w:kern w:val="0"/>
+        </w:rPr>
+        <w:t xml:space="preserve"> </w:t>
+      </w:r>
+      <w:r>
+        <w:rPr>
+          <w:rFonts w:ascii="Helvetica" w:hAnsi="Helvetica" w:cs="Times New Roman"/>
+          <w:color w:val="24292E"/>
+          <w:kern w:val="0"/>
+        </w:rPr>
+        <w:t>all-in-</w:t>
+      </w:r>
+      <w:r>
+        <w:rPr>
+          <w:rFonts w:ascii="Helvetica" w:hAnsi="Helvetica" w:cs="Times New Roman"/>
+          <w:color w:val="24292E"/>
+          <w:kern w:val="0"/>
+        </w:rPr>
+        <w:t xml:space="preserve">one-page </w:t>
+      </w:r>
+      <w:r>
+        <w:rPr>
+          <w:rFonts w:ascii="Helvetica" w:hAnsi="Helvetica" w:cs="Times New Roman"/>
+          <w:color w:val="24292E"/>
+          <w:kern w:val="0"/>
+        </w:rPr>
+        <w:t xml:space="preserve">website design. </w:t>
+      </w:r>
+      <w:r>
+        <w:rPr>
+          <w:rFonts w:ascii="Helvetica" w:hAnsi="Helvetica" w:cs="Times New Roman"/>
+          <w:color w:val="24292E"/>
+          <w:kern w:val="0"/>
+        </w:rPr>
+        <w:t xml:space="preserve">The first step starts with a survey. So the website can recommend related content to users. </w:t>
+      </w:r>
+      <w:r>
+        <w:rPr>
+          <w:rFonts w:ascii="Helvetica" w:hAnsi="Helvetica" w:cs="Times New Roman"/>
+          <w:color w:val="24292E"/>
+          <w:kern w:val="0"/>
+        </w:rPr>
+        <w:t>Through the navigation bar, people can easily see the logic flow of the website: Facts (Knowledge) – Videos (Art Forms</w:t>
+      </w:r>
+      <w:r>
+        <w:rPr>
+          <w:rFonts w:ascii="Helvetica" w:hAnsi="Helvetica" w:cs="Times New Roman"/>
+          <w:color w:val="24292E"/>
+          <w:kern w:val="0"/>
+        </w:rPr>
+        <w:t xml:space="preserve">, including a playlist to explore more possibilities of performing </w:t>
+      </w:r>
+      <w:proofErr w:type="spellStart"/>
+      <w:r>
+        <w:rPr>
+          <w:rFonts w:ascii="Helvetica" w:hAnsi="Helvetica" w:cs="Times New Roman"/>
+          <w:color w:val="24292E"/>
+          <w:kern w:val="0"/>
+        </w:rPr>
+        <w:t>Guzheng</w:t>
+      </w:r>
+      <w:proofErr w:type="spellEnd"/>
+      <w:r>
+        <w:rPr>
+          <w:rFonts w:ascii="Helvetica" w:hAnsi="Helvetica" w:cs="Times New Roman"/>
+          <w:color w:val="24292E"/>
+          <w:kern w:val="0"/>
+        </w:rPr>
+        <w:t>) – Courses</w:t>
+      </w:r>
+      <w:r>
+        <w:rPr>
+          <w:rFonts w:ascii="Helvetica" w:hAnsi="Helvetica" w:cs="Times New Roman"/>
+          <w:color w:val="24292E"/>
+          <w:kern w:val="0"/>
+        </w:rPr>
+        <w:t xml:space="preserve"> </w:t>
+      </w:r>
+      <w:r>
+        <w:rPr>
+          <w:rFonts w:ascii="Helvetica" w:hAnsi="Helvetica" w:cs="Times New Roman"/>
+          <w:color w:val="24292E"/>
+          <w:kern w:val="0"/>
+        </w:rPr>
+        <w:t>(Tracks)</w:t>
+      </w:r>
+      <w:r>
+        <w:rPr>
+          <w:rFonts w:ascii="Helvetica" w:hAnsi="Helvetica" w:cs="Times New Roman"/>
+          <w:color w:val="24292E"/>
+          <w:kern w:val="0"/>
+        </w:rPr>
+        <w:t xml:space="preserve"> – Community </w:t>
+      </w:r>
+    </w:p>
     <w:sectPr>
       <w:pgSz w:w="12240" w:h="15840"/>
       <w:pgMar w:top="1440" w:right="1800" w:bottom="1440" w:left="1800" w:header="720" w:footer="720" w:gutter="0"/>
@@ -2332,6 +2556,95 @@
     </w:lvl>
   </w:abstractNum>
   <w:abstractNum w:abstractNumId="3">
+    <w:nsid w:val="581B3D8D"/>
+    <w:multiLevelType w:val="hybridMultilevel"/>
+    <w:tmpl w:val="F64443A0"/>
+    <w:lvl w:ilvl="0" w:tplc="8FEA8A60">
+      <w:start w:val="1"/>
+      <w:numFmt w:val="decimal"/>
+      <w:lvlText w:val="%1."/>
+      <w:lvlJc w:val="left"/>
+      <w:pPr>
+        <w:ind w:left="360" w:hanging="360"/>
+      </w:pPr>
+      <w:rPr>
+        <w:rFonts w:hint="default"/>
+      </w:rPr>
+    </w:lvl>
+    <w:lvl w:ilvl="1" w:tplc="04090019" w:tentative="1">
+      <w:start w:val="1"/>
+      <w:numFmt w:val="lowerLetter"/>
+      <w:lvlText w:val="%2)"/>
+      <w:lvlJc w:val="left"/>
+      <w:pPr>
+        <w:ind w:left="960" w:hanging="480"/>
+      </w:pPr>
+    </w:lvl>
+    <w:lvl w:ilvl="2" w:tplc="0409001B" w:tentative="1">
+      <w:start w:val="1"/>
+      <w:numFmt w:val="lowerRoman"/>
+      <w:lvlText w:val="%3."/>
+      <w:lvlJc w:val="right"/>
+      <w:pPr>
+        <w:ind w:left="1440" w:hanging="480"/>
+      </w:pPr>
+    </w:lvl>
+    <w:lvl w:ilvl="3" w:tplc="0409000F" w:tentative="1">
+      <w:start w:val="1"/>
+      <w:numFmt w:val="decimal"/>
+      <w:lvlText w:val="%4."/>
+      <w:lvlJc w:val="left"/>
+      <w:pPr>
+        <w:ind w:left="1920" w:hanging="480"/>
+      </w:pPr>
+    </w:lvl>
+    <w:lvl w:ilvl="4" w:tplc="04090019" w:tentative="1">
+      <w:start w:val="1"/>
+      <w:numFmt w:val="lowerLetter"/>
+      <w:lvlText w:val="%5)"/>
+      <w:lvlJc w:val="left"/>
+      <w:pPr>
+        <w:ind w:left="2400" w:hanging="480"/>
+      </w:pPr>
+    </w:lvl>
+    <w:lvl w:ilvl="5" w:tplc="0409001B" w:tentative="1">
+      <w:start w:val="1"/>
+      <w:numFmt w:val="lowerRoman"/>
+      <w:lvlText w:val="%6."/>
+      <w:lvlJc w:val="right"/>
+      <w:pPr>
+        <w:ind w:left="2880" w:hanging="480"/>
+      </w:pPr>
+    </w:lvl>
+    <w:lvl w:ilvl="6" w:tplc="0409000F" w:tentative="1">
+      <w:start w:val="1"/>
+      <w:numFmt w:val="decimal"/>
+      <w:lvlText w:val="%7."/>
+      <w:lvlJc w:val="left"/>
+      <w:pPr>
+        <w:ind w:left="3360" w:hanging="480"/>
+      </w:pPr>
+    </w:lvl>
+    <w:lvl w:ilvl="7" w:tplc="04090019" w:tentative="1">
+      <w:start w:val="1"/>
+      <w:numFmt w:val="lowerLetter"/>
+      <w:lvlText w:val="%8)"/>
+      <w:lvlJc w:val="left"/>
+      <w:pPr>
+        <w:ind w:left="3840" w:hanging="480"/>
+      </w:pPr>
+    </w:lvl>
+    <w:lvl w:ilvl="8" w:tplc="0409001B" w:tentative="1">
+      <w:start w:val="1"/>
+      <w:numFmt w:val="lowerRoman"/>
+      <w:lvlText w:val="%9."/>
+      <w:lvlJc w:val="right"/>
+      <w:pPr>
+        <w:ind w:left="4320" w:hanging="480"/>
+      </w:pPr>
+    </w:lvl>
+  </w:abstractNum>
+  <w:abstractNum w:abstractNumId="4">
     <w:nsid w:val="6F0F67F2"/>
     <w:multiLevelType w:val="hybridMultilevel"/>
     <w:tmpl w:val="F4E0E936"/>
@@ -2420,7 +2733,7 @@
       </w:pPr>
     </w:lvl>
   </w:abstractNum>
-  <w:abstractNum w:abstractNumId="4">
+  <w:abstractNum w:abstractNumId="5">
     <w:nsid w:val="7BD020D6"/>
     <w:multiLevelType w:val="hybridMultilevel"/>
     <w:tmpl w:val="0A90B9B0"/>
@@ -2516,13 +2829,16 @@
     <w:abstractNumId w:val="0"/>
   </w:num>
   <w:num w:numId="3">
-    <w:abstractNumId w:val="3"/>
+    <w:abstractNumId w:val="4"/>
   </w:num>
   <w:num w:numId="4">
-    <w:abstractNumId w:val="4"/>
+    <w:abstractNumId w:val="5"/>
   </w:num>
   <w:num w:numId="5">
     <w:abstractNumId w:val="2"/>
+  </w:num>
+  <w:num w:numId="6">
+    <w:abstractNumId w:val="3"/>
   </w:num>
 </w:numbering>
 </file>
